--- a/prestaconta/contrapartida/static/base_equipamento.docx
+++ b/prestaconta/contrapartida/static/base_equipamento.docx
@@ -17,7 +17,14 @@
         </w:rPr>
       </w:pPr>
       <w:r>
-        <w:rPr/>
+        <w:rPr>
+          <w:rFonts w:cs="Calibri" w:cstheme="minorHAnsi" w:ascii="Calibri" w:hAnsi="Calibri"/>
+          <w:b/>
+          <w:bCs/>
+          <w:sz w:val="40"/>
+          <w:szCs w:val="40"/>
+          <w:lang w:val="pt-BR"/>
+        </w:rPr>
       </w:r>
       <w:bookmarkStart w:id="0" w:name="Página_2"/>
       <w:bookmarkStart w:id="1" w:name="Página_2"/>
@@ -66,7 +73,7 @@
     <w:r>
       <w:rPr/>
       <w:drawing>
-        <wp:anchor behindDoc="1" distT="0" distB="0" distL="0" distR="0" simplePos="0" locked="0" layoutInCell="0" allowOverlap="1" relativeHeight="3">
+        <wp:anchor behindDoc="1" distT="0" distB="0" distL="0" distR="0" simplePos="0" locked="0" layoutInCell="0" allowOverlap="1" relativeHeight="2">
           <wp:simplePos x="0" y="0"/>
           <wp:positionH relativeFrom="page">
             <wp:posOffset>6113145</wp:posOffset>
@@ -111,7 +118,7 @@
         </wp:anchor>
       </w:drawing>
       <w:drawing>
-        <wp:anchor behindDoc="1" distT="0" distB="0" distL="0" distR="0" simplePos="0" locked="0" layoutInCell="0" allowOverlap="1" relativeHeight="4">
+        <wp:anchor behindDoc="1" distT="0" distB="0" distL="0" distR="0" simplePos="0" locked="0" layoutInCell="0" allowOverlap="1" relativeHeight="3">
           <wp:simplePos x="0" y="0"/>
           <wp:positionH relativeFrom="page">
             <wp:posOffset>1914525</wp:posOffset>
@@ -207,7 +214,7 @@
     <w:r>
       <w:rPr/>
       <w:drawing>
-        <wp:anchor behindDoc="1" distT="0" distB="0" distL="0" distR="0" simplePos="0" locked="0" layoutInCell="0" allowOverlap="1" relativeHeight="3">
+        <wp:anchor behindDoc="1" distT="0" distB="0" distL="0" distR="0" simplePos="0" locked="0" layoutInCell="0" allowOverlap="1" relativeHeight="2">
           <wp:simplePos x="0" y="0"/>
           <wp:positionH relativeFrom="page">
             <wp:posOffset>6113145</wp:posOffset>
@@ -252,7 +259,7 @@
         </wp:anchor>
       </w:drawing>
       <w:drawing>
-        <wp:anchor behindDoc="1" distT="0" distB="0" distL="0" distR="0" simplePos="0" locked="0" layoutInCell="0" allowOverlap="1" relativeHeight="4">
+        <wp:anchor behindDoc="1" distT="0" distB="0" distL="0" distR="0" simplePos="0" locked="0" layoutInCell="0" allowOverlap="1" relativeHeight="3">
           <wp:simplePos x="0" y="0"/>
           <wp:positionH relativeFrom="page">
             <wp:posOffset>1914525</wp:posOffset>
@@ -361,6 +368,51 @@
     </w:pPr>
     <w:r>
       <w:rPr/>
+      <w:drawing>
+        <wp:anchor behindDoc="1" distT="0" distB="0" distL="0" distR="0" simplePos="0" locked="0" layoutInCell="1" allowOverlap="1" relativeHeight="7">
+          <wp:simplePos x="0" y="0"/>
+          <wp:positionH relativeFrom="column">
+            <wp:posOffset>4857115</wp:posOffset>
+          </wp:positionH>
+          <wp:positionV relativeFrom="paragraph">
+            <wp:posOffset>-50165</wp:posOffset>
+          </wp:positionV>
+          <wp:extent cx="453390" cy="356870"/>
+          <wp:effectExtent l="0" t="0" r="0" b="0"/>
+          <wp:wrapNone/>
+          <wp:docPr id="1" name="Imagem 17" descr="Logotipo&#10;&#10;Descrição gerada automaticamente"/>
+          <wp:cNvGraphicFramePr>
+            <a:graphicFrameLocks xmlns:a="http://schemas.openxmlformats.org/drawingml/2006/main" noChangeAspect="1"/>
+          </wp:cNvGraphicFramePr>
+          <a:graphic xmlns:a="http://schemas.openxmlformats.org/drawingml/2006/main">
+            <a:graphicData uri="http://schemas.openxmlformats.org/drawingml/2006/picture">
+              <pic:pic xmlns:pic="http://schemas.openxmlformats.org/drawingml/2006/picture">
+                <pic:nvPicPr>
+                  <pic:cNvPr id="1" name="Imagem 17" descr="Logotipo&#10;&#10;Descrição gerada automaticamente"/>
+                  <pic:cNvPicPr>
+                    <a:picLocks noChangeAspect="1" noChangeArrowheads="1"/>
+                  </pic:cNvPicPr>
+                </pic:nvPicPr>
+                <pic:blipFill>
+                  <a:blip r:embed="rId1"/>
+                  <a:stretch>
+                    <a:fillRect/>
+                  </a:stretch>
+                </pic:blipFill>
+                <pic:spPr bwMode="auto">
+                  <a:xfrm>
+                    <a:off x="0" y="0"/>
+                    <a:ext cx="453390" cy="356870"/>
+                  </a:xfrm>
+                  <a:prstGeom prst="rect">
+                    <a:avLst/>
+                  </a:prstGeom>
+                </pic:spPr>
+              </pic:pic>
+            </a:graphicData>
+          </a:graphic>
+        </wp:anchor>
+      </w:drawing>
       <mc:AlternateContent>
         <mc:Choice Requires="wpg">
           <w:drawing>
@@ -372,10 +424,10 @@
               <wp:positionV relativeFrom="page">
                 <wp:posOffset>0</wp:posOffset>
               </wp:positionV>
-              <wp:extent cx="7557135" cy="2294255"/>
+              <wp:extent cx="7556500" cy="2293620"/>
               <wp:effectExtent l="0" t="0" r="0" b="0"/>
               <wp:wrapNone/>
-              <wp:docPr id="1" name="Agrupar 2"/>
+              <wp:docPr id="2" name="Agrupar 2"/>
               <a:graphic xmlns:a="http://schemas.openxmlformats.org/drawingml/2006/main">
                 <a:graphicData uri="http://schemas.microsoft.com/office/word/2010/wordprocessingGroup">
                   <wpg:wgp>
@@ -383,26 +435,26 @@
                     <wpg:grpSpPr>
                       <a:xfrm>
                         <a:off x="0" y="0"/>
-                        <a:ext cx="7557120" cy="2294280"/>
+                        <a:ext cx="7556400" cy="2293560"/>
                         <a:chOff x="0" y="0"/>
-                        <a:chExt cx="7557120" cy="2294280"/>
+                        <a:chExt cx="7556400" cy="2293560"/>
                       </a:xfrm>
                     </wpg:grpSpPr>
                     <wps:wsp>
-                      <wps:cNvPr id="2" name="AutoShape 2"/>
+                      <wps:cNvPr id="3" name="AutoShape 2"/>
                       <wps:cNvSpPr/>
                       <wps:spPr>
                         <a:xfrm>
                           <a:off x="0" y="1125360"/>
-                          <a:ext cx="7557120" cy="1168920"/>
+                          <a:ext cx="7556400" cy="1168560"/>
                         </a:xfrm>
                         <a:custGeom>
                           <a:avLst/>
                           <a:gdLst>
-                            <a:gd name="textAreaLeft" fmla="*/ 0 w 4284360"/>
-                            <a:gd name="textAreaRight" fmla="*/ 4284720 w 4284360"/>
-                            <a:gd name="textAreaTop" fmla="*/ 0 h 662760"/>
-                            <a:gd name="textAreaBottom" fmla="*/ 663120 h 662760"/>
+                            <a:gd name="textAreaLeft" fmla="*/ 0 w 4284000"/>
+                            <a:gd name="textAreaRight" fmla="*/ 4284720 w 4284000"/>
+                            <a:gd name="textAreaTop" fmla="*/ 0 h 662400"/>
+                            <a:gd name="textAreaBottom" fmla="*/ 663120 h 662400"/>
                           </a:gdLst>
                           <a:ahLst/>
                           <a:rect l="textAreaLeft" t="textAreaTop" r="textAreaRight" b="textAreaBottom"/>
@@ -905,17 +957,17 @@
                     </wps:wsp>
                     <pic:pic xmlns:pic="http://schemas.openxmlformats.org/drawingml/2006/picture">
                       <pic:nvPicPr>
-                        <pic:cNvPr id="3" name="Picture 3" descr=""/>
+                        <pic:cNvPr id="4" name="Picture 3" descr=""/>
                         <pic:cNvPicPr/>
                       </pic:nvPicPr>
                       <pic:blipFill>
-                        <a:blip r:embed="rId1"/>
+                        <a:blip r:embed="rId2"/>
                         <a:stretch/>
                       </pic:blipFill>
                       <pic:spPr>
                         <a:xfrm>
                           <a:off x="0" y="0"/>
-                          <a:ext cx="7557120" cy="2205360"/>
+                          <a:ext cx="7556400" cy="2204640"/>
                         </a:xfrm>
                         <a:prstGeom prst="rect">
                           <a:avLst/>
@@ -926,20 +978,20 @@
                       </pic:spPr>
                     </pic:pic>
                     <wps:wsp>
-                      <wps:cNvPr id="4" name="AutoShape 4"/>
+                      <wps:cNvPr id="5" name="AutoShape 4"/>
                       <wps:cNvSpPr/>
                       <wps:spPr>
                         <a:xfrm>
                           <a:off x="1729080" y="538560"/>
-                          <a:ext cx="736560" cy="448200"/>
+                          <a:ext cx="735840" cy="447840"/>
                         </a:xfrm>
                         <a:custGeom>
                           <a:avLst/>
                           <a:gdLst>
-                            <a:gd name="textAreaLeft" fmla="*/ 0 w 417600"/>
-                            <a:gd name="textAreaRight" fmla="*/ 417960 w 417600"/>
-                            <a:gd name="textAreaTop" fmla="*/ 0 h 254160"/>
-                            <a:gd name="textAreaBottom" fmla="*/ 254520 h 254160"/>
+                            <a:gd name="textAreaLeft" fmla="*/ 0 w 417240"/>
+                            <a:gd name="textAreaRight" fmla="*/ 417960 w 417240"/>
+                            <a:gd name="textAreaTop" fmla="*/ 0 h 253800"/>
+                            <a:gd name="textAreaBottom" fmla="*/ 254520 h 253800"/>
                           </a:gdLst>
                           <a:ahLst/>
                           <a:rect l="textAreaLeft" t="textAreaTop" r="textAreaRight" b="textAreaBottom"/>
@@ -1367,17 +1419,17 @@
                     </wps:wsp>
                     <pic:pic xmlns:pic="http://schemas.openxmlformats.org/drawingml/2006/picture">
                       <pic:nvPicPr>
-                        <pic:cNvPr id="5" name="Picture 5" descr=""/>
+                        <pic:cNvPr id="6" name="Picture 5" descr=""/>
                         <pic:cNvPicPr/>
                       </pic:nvPicPr>
                       <pic:blipFill>
-                        <a:blip r:embed="rId2"/>
+                        <a:blip r:embed="rId3"/>
                         <a:stretch/>
                       </pic:blipFill>
                       <pic:spPr>
                         <a:xfrm>
                           <a:off x="2495520" y="538560"/>
-                          <a:ext cx="93960" cy="448200"/>
+                          <a:ext cx="93240" cy="447840"/>
                         </a:xfrm>
                         <a:prstGeom prst="rect">
                           <a:avLst/>
@@ -1389,17 +1441,17 @@
                     </pic:pic>
                     <pic:pic xmlns:pic="http://schemas.openxmlformats.org/drawingml/2006/picture">
                       <pic:nvPicPr>
-                        <pic:cNvPr id="6" name="Picture 6" descr=""/>
+                        <pic:cNvPr id="7" name="Picture 6" descr=""/>
                         <pic:cNvPicPr/>
                       </pic:nvPicPr>
                       <pic:blipFill>
-                        <a:blip r:embed="rId3"/>
+                        <a:blip r:embed="rId4"/>
                         <a:stretch/>
                       </pic:blipFill>
                       <pic:spPr>
                         <a:xfrm>
                           <a:off x="1719000" y="1051560"/>
-                          <a:ext cx="1372320" cy="96480"/>
+                          <a:ext cx="1371600" cy="95760"/>
                         </a:xfrm>
                         <a:prstGeom prst="rect">
                           <a:avLst/>
@@ -1411,17 +1463,17 @@
                     </pic:pic>
                     <pic:pic xmlns:pic="http://schemas.openxmlformats.org/drawingml/2006/picture">
                       <pic:nvPicPr>
-                        <pic:cNvPr id="7" name="Picture 7" descr=""/>
+                        <pic:cNvPr id="8" name="Picture 7" descr=""/>
                         <pic:cNvPicPr/>
                       </pic:nvPicPr>
                       <pic:blipFill>
-                        <a:blip r:embed="rId4"/>
+                        <a:blip r:embed="rId5"/>
                         <a:stretch/>
                       </pic:blipFill>
                       <pic:spPr>
                         <a:xfrm>
                           <a:off x="2635920" y="538560"/>
-                          <a:ext cx="454680" cy="448200"/>
+                          <a:ext cx="453960" cy="447840"/>
                         </a:xfrm>
                         <a:prstGeom prst="rect">
                           <a:avLst/>
@@ -1433,17 +1485,17 @@
                     </pic:pic>
                     <pic:pic xmlns:pic="http://schemas.openxmlformats.org/drawingml/2006/picture">
                       <pic:nvPicPr>
-                        <pic:cNvPr id="8" name="Picture 8" descr=""/>
+                        <pic:cNvPr id="9" name="Picture 8" descr=""/>
                         <pic:cNvPicPr/>
                       </pic:nvPicPr>
                       <pic:blipFill>
-                        <a:blip r:embed="rId5"/>
+                        <a:blip r:embed="rId6"/>
                         <a:stretch/>
                       </pic:blipFill>
                       <pic:spPr>
                         <a:xfrm>
                           <a:off x="1722600" y="1177200"/>
-                          <a:ext cx="1224360" cy="96480"/>
+                          <a:ext cx="1223640" cy="95760"/>
                         </a:xfrm>
                         <a:prstGeom prst="rect">
                           <a:avLst/>
@@ -1458,7 +1510,7 @@
                       <wps:spPr>
                         <a:xfrm>
                           <a:off x="1604160" y="452880"/>
-                          <a:ext cx="0" cy="907920"/>
+                          <a:ext cx="720" cy="907920"/>
                         </a:xfrm>
                         <a:prstGeom prst="line">
                           <a:avLst/>
@@ -1480,17 +1532,17 @@
                     </wps:wsp>
                     <pic:pic xmlns:pic="http://schemas.openxmlformats.org/drawingml/2006/picture">
                       <pic:nvPicPr>
-                        <pic:cNvPr id="9" name="Picture 10" descr=""/>
+                        <pic:cNvPr id="10" name="Picture 10" descr=""/>
                         <pic:cNvPicPr/>
                       </pic:nvPicPr>
                       <pic:blipFill>
-                        <a:blip r:embed="rId6"/>
+                        <a:blip r:embed="rId7"/>
                         <a:stretch/>
                       </pic:blipFill>
                       <pic:spPr>
                         <a:xfrm>
                           <a:off x="547200" y="452160"/>
-                          <a:ext cx="885960" cy="907560"/>
+                          <a:ext cx="885240" cy="906840"/>
                         </a:xfrm>
                         <a:prstGeom prst="rect">
                           <a:avLst/>
@@ -1502,17 +1554,17 @@
                     </pic:pic>
                     <pic:pic xmlns:pic="http://schemas.openxmlformats.org/drawingml/2006/picture">
                       <pic:nvPicPr>
-                        <pic:cNvPr id="10" name="Picture 11" descr=""/>
+                        <pic:cNvPr id="11" name="Picture 11" descr=""/>
                         <pic:cNvPicPr/>
                       </pic:nvPicPr>
                       <pic:blipFill>
-                        <a:blip r:embed="rId7"/>
+                        <a:blip r:embed="rId8"/>
                         <a:stretch/>
                       </pic:blipFill>
                       <pic:spPr>
                         <a:xfrm>
                           <a:off x="5517000" y="516240"/>
-                          <a:ext cx="249480" cy="245880"/>
+                          <a:ext cx="248760" cy="245160"/>
                         </a:xfrm>
                         <a:prstGeom prst="rect">
                           <a:avLst/>
@@ -1524,17 +1576,17 @@
                     </pic:pic>
                     <pic:pic xmlns:pic="http://schemas.openxmlformats.org/drawingml/2006/picture">
                       <pic:nvPicPr>
-                        <pic:cNvPr id="11" name="Picture 12" descr=""/>
+                        <pic:cNvPr id="12" name="Picture 12" descr=""/>
                         <pic:cNvPicPr/>
                       </pic:nvPicPr>
                       <pic:blipFill>
-                        <a:blip r:embed="rId8"/>
+                        <a:blip r:embed="rId9"/>
                         <a:stretch/>
                       </pic:blipFill>
                       <pic:spPr>
                         <a:xfrm>
                           <a:off x="5931000" y="357480"/>
-                          <a:ext cx="967680" cy="496440"/>
+                          <a:ext cx="966960" cy="496080"/>
                         </a:xfrm>
                         <a:prstGeom prst="rect">
                           <a:avLst/>
@@ -1552,7 +1604,7 @@
         </mc:Choice>
         <mc:Fallback>
           <w:pict>
-            <v:group id="shape_0" alt="Agrupar 2" style="position:absolute;margin-left:0pt;margin-top:0pt;width:595.05pt;height:180.65pt" coordorigin="0,0" coordsize="11901,3613">
+            <v:group id="shape_0" alt="Agrupar 2" style="position:absolute;margin-left:0pt;margin-top:0pt;width:595pt;height:180.6pt" coordorigin="0,0" coordsize="11900,3612">
               <v:shapetype id="_x0000_t75" coordsize="21600,21600" o:spt="75" o:preferrelative="t" path="m@4@5l@4@11@9@11@9@5xe" filled="f" stroked="f">
                 <v:stroke joinstyle="miter"/>
                 <v:formulas>
@@ -1572,48 +1624,48 @@
                 <v:path o:extrusionok="f" gradientshapeok="t" o:connecttype="rect"/>
                 <o:lock v:ext="edit" aspectratio="t"/>
               </v:shapetype>
-              <v:shape id="shape_0" ID="Picture 3" stroked="f" o:allowincell="f" style="position:absolute;left:0;top:0;width:11900;height:3472;mso-wrap-style:none;v-text-anchor:middle;mso-position-horizontal-relative:page;mso-position-vertical-relative:page" type="_x0000_t75">
-                <v:imagedata r:id="rId9" o:detectmouseclick="t"/>
-                <v:stroke color="#3465a4" joinstyle="round" endcap="flat"/>
-                <w10:wrap type="none"/>
-              </v:shape>
-              <v:shape id="shape_0" ID="Picture 5" stroked="f" o:allowincell="f" style="position:absolute;left:3930;top:848;width:147;height:705;mso-wrap-style:none;v-text-anchor:middle;mso-position-horizontal-relative:page;mso-position-vertical-relative:page" type="_x0000_t75">
+              <v:shape id="shape_0" ID="Picture 3" stroked="f" o:allowincell="f" style="position:absolute;left:0;top:0;width:11899;height:3471;mso-wrap-style:none;v-text-anchor:middle;mso-position-horizontal-relative:page;mso-position-vertical-relative:page" type="_x0000_t75">
                 <v:imagedata r:id="rId10" o:detectmouseclick="t"/>
                 <v:stroke color="#3465a4" joinstyle="round" endcap="flat"/>
                 <w10:wrap type="none"/>
               </v:shape>
-              <v:shape id="shape_0" ID="Picture 6" stroked="f" o:allowincell="f" style="position:absolute;left:2707;top:1656;width:2160;height:151;mso-wrap-style:none;v-text-anchor:middle;mso-position-horizontal-relative:page;mso-position-vertical-relative:page" type="_x0000_t75">
+              <v:shape id="shape_0" ID="Picture 5" stroked="f" o:allowincell="f" style="position:absolute;left:3930;top:848;width:146;height:704;mso-wrap-style:none;v-text-anchor:middle;mso-position-horizontal-relative:page;mso-position-vertical-relative:page" type="_x0000_t75">
                 <v:imagedata r:id="rId11" o:detectmouseclick="t"/>
                 <v:stroke color="#3465a4" joinstyle="round" endcap="flat"/>
                 <w10:wrap type="none"/>
               </v:shape>
-              <v:shape id="shape_0" ID="Picture 7" stroked="f" o:allowincell="f" style="position:absolute;left:4151;top:848;width:715;height:705;mso-wrap-style:none;v-text-anchor:middle;mso-position-horizontal-relative:page;mso-position-vertical-relative:page" type="_x0000_t75">
+              <v:shape id="shape_0" ID="Picture 6" stroked="f" o:allowincell="f" style="position:absolute;left:2707;top:1656;width:2159;height:150;mso-wrap-style:none;v-text-anchor:middle;mso-position-horizontal-relative:page;mso-position-vertical-relative:page" type="_x0000_t75">
                 <v:imagedata r:id="rId12" o:detectmouseclick="t"/>
                 <v:stroke color="#3465a4" joinstyle="round" endcap="flat"/>
                 <w10:wrap type="none"/>
               </v:shape>
-              <v:shape id="shape_0" ID="Picture 8" stroked="f" o:allowincell="f" style="position:absolute;left:2713;top:1854;width:1927;height:151;mso-wrap-style:none;v-text-anchor:middle;mso-position-horizontal-relative:page;mso-position-vertical-relative:page" type="_x0000_t75">
+              <v:shape id="shape_0" ID="Picture 7" stroked="f" o:allowincell="f" style="position:absolute;left:4151;top:848;width:714;height:704;mso-wrap-style:none;v-text-anchor:middle;mso-position-horizontal-relative:page;mso-position-vertical-relative:page" type="_x0000_t75">
                 <v:imagedata r:id="rId13" o:detectmouseclick="t"/>
                 <v:stroke color="#3465a4" joinstyle="round" endcap="flat"/>
                 <w10:wrap type="none"/>
               </v:shape>
-              <v:line id="shape_0" from="2526,713" to="2526,2142" ID="Line 9" stroked="t" o:allowincell="f" style="position:absolute;mso-position-horizontal-relative:page;mso-position-vertical-relative:page">
+              <v:shape id="shape_0" ID="Picture 8" stroked="f" o:allowincell="f" style="position:absolute;left:2713;top:1854;width:1926;height:150;mso-wrap-style:none;v-text-anchor:middle;mso-position-horizontal-relative:page;mso-position-vertical-relative:page" type="_x0000_t75">
+                <v:imagedata r:id="rId14" o:detectmouseclick="t"/>
+                <v:stroke color="#3465a4" joinstyle="round" endcap="flat"/>
+                <w10:wrap type="none"/>
+              </v:shape>
+              <v:line id="shape_0" from="2526,713" to="2526,2142" stroked="t" o:allowincell="f" style="position:absolute;mso-position-horizontal-relative:page;mso-position-vertical-relative:page">
                 <v:stroke color="#cccccc" weight="9000" joinstyle="round" endcap="flat"/>
                 <v:fill o:detectmouseclick="t" on="false"/>
                 <w10:wrap type="none"/>
               </v:line>
-              <v:shape id="shape_0" ID="Picture 10" stroked="f" o:allowincell="f" style="position:absolute;left:862;top:712;width:1394;height:1428;mso-wrap-style:none;v-text-anchor:middle;mso-position-horizontal-relative:page;mso-position-vertical-relative:page" type="_x0000_t75">
-                <v:imagedata r:id="rId14" o:detectmouseclick="t"/>
-                <v:stroke color="#3465a4" joinstyle="round" endcap="flat"/>
-                <w10:wrap type="none"/>
-              </v:shape>
-              <v:shape id="shape_0" ID="Picture 11" stroked="f" o:allowincell="f" style="position:absolute;left:8688;top:813;width:392;height:386;mso-wrap-style:none;v-text-anchor:middle;mso-position-horizontal-relative:page;mso-position-vertical-relative:page" type="_x0000_t75">
+              <v:shape id="shape_0" ID="Picture 10" stroked="f" o:allowincell="f" style="position:absolute;left:862;top:712;width:1393;height:1427;mso-wrap-style:none;v-text-anchor:middle;mso-position-horizontal-relative:page;mso-position-vertical-relative:page" type="_x0000_t75">
                 <v:imagedata r:id="rId15" o:detectmouseclick="t"/>
                 <v:stroke color="#3465a4" joinstyle="round" endcap="flat"/>
                 <w10:wrap type="none"/>
               </v:shape>
-              <v:shape id="shape_0" ID="Picture 12" stroked="f" o:allowincell="f" style="position:absolute;left:9340;top:563;width:1523;height:781;mso-wrap-style:none;v-text-anchor:middle;mso-position-horizontal-relative:page;mso-position-vertical-relative:page" type="_x0000_t75">
+              <v:shape id="shape_0" ID="Picture 11" stroked="f" o:allowincell="f" style="position:absolute;left:8688;top:813;width:391;height:385;mso-wrap-style:none;v-text-anchor:middle;mso-position-horizontal-relative:page;mso-position-vertical-relative:page" type="_x0000_t75">
                 <v:imagedata r:id="rId16" o:detectmouseclick="t"/>
+                <v:stroke color="#3465a4" joinstyle="round" endcap="flat"/>
+                <w10:wrap type="none"/>
+              </v:shape>
+              <v:shape id="shape_0" ID="Picture 12" stroked="f" o:allowincell="f" style="position:absolute;left:9340;top:563;width:1522;height:780;mso-wrap-style:none;v-text-anchor:middle;mso-position-horizontal-relative:page;mso-position-vertical-relative:page" type="_x0000_t75">
+                <v:imagedata r:id="rId17" o:detectmouseclick="t"/>
                 <v:stroke color="#3465a4" joinstyle="round" endcap="flat"/>
                 <w10:wrap type="none"/>
               </v:shape>
@@ -1621,8 +1673,22 @@
           </w:pict>
         </mc:Fallback>
       </mc:AlternateContent>
+    </w:r>
+  </w:p>
+</w:hdr>
+</file>
+
+<file path=word/header3.xml><?xml version="1.0" encoding="utf-8"?>
+<w:hdr xmlns:o="urn:schemas-microsoft-com:office:office" xmlns:r="http://schemas.openxmlformats.org/officeDocument/2006/relationships" xmlns:v="urn:schemas-microsoft-com:vml" xmlns:w="http://schemas.openxmlformats.org/wordprocessingml/2006/main" xmlns:w10="urn:schemas-microsoft-com:office:word" xmlns:wp="http://schemas.openxmlformats.org/drawingml/2006/wordprocessingDrawing" xmlns:wps="http://schemas.microsoft.com/office/word/2010/wordprocessingShape" xmlns:wpg="http://schemas.microsoft.com/office/word/2010/wordprocessingGroup" xmlns:mc="http://schemas.openxmlformats.org/markup-compatibility/2006" xmlns:wp14="http://schemas.microsoft.com/office/word/2010/wordprocessingDrawing" xmlns:w14="http://schemas.microsoft.com/office/word/2010/wordml" xmlns:w15="http://schemas.microsoft.com/office/word/2012/wordml" mc:Ignorable="w14 wp14 w15">
+  <w:p>
+    <w:pPr>
+      <w:pStyle w:val="Header"/>
+      <w:rPr/>
+    </w:pPr>
+    <w:r>
+      <w:rPr/>
       <w:drawing>
-        <wp:anchor behindDoc="1" distT="0" distB="0" distL="0" distR="0" simplePos="0" locked="0" layoutInCell="1" allowOverlap="1" relativeHeight="6">
+        <wp:anchor behindDoc="1" distT="0" distB="0" distL="0" distR="0" simplePos="0" locked="0" layoutInCell="1" allowOverlap="1" relativeHeight="7">
           <wp:simplePos x="0" y="0"/>
           <wp:positionH relativeFrom="column">
             <wp:posOffset>4857115</wp:posOffset>
@@ -1633,7 +1699,7 @@
           <wp:extent cx="453390" cy="356870"/>
           <wp:effectExtent l="0" t="0" r="0" b="0"/>
           <wp:wrapNone/>
-          <wp:docPr id="12" name="Imagem 17" descr="Logotipo&#10;&#10;Descrição gerada automaticamente"/>
+          <wp:docPr id="13" name="Imagem 17" descr="Logotipo&#10;&#10;Descrição gerada automaticamente"/>
           <wp:cNvGraphicFramePr>
             <a:graphicFrameLocks xmlns:a="http://schemas.openxmlformats.org/drawingml/2006/main" noChangeAspect="1"/>
           </wp:cNvGraphicFramePr>
@@ -1641,13 +1707,13 @@
             <a:graphicData uri="http://schemas.openxmlformats.org/drawingml/2006/picture">
               <pic:pic xmlns:pic="http://schemas.openxmlformats.org/drawingml/2006/picture">
                 <pic:nvPicPr>
-                  <pic:cNvPr id="12" name="Imagem 17" descr="Logotipo&#10;&#10;Descrição gerada automaticamente"/>
+                  <pic:cNvPr id="13" name="Imagem 17" descr="Logotipo&#10;&#10;Descrição gerada automaticamente"/>
                   <pic:cNvPicPr>
                     <a:picLocks noChangeAspect="1" noChangeArrowheads="1"/>
                   </pic:cNvPicPr>
                 </pic:nvPicPr>
                 <pic:blipFill>
-                  <a:blip r:embed="rId17"/>
+                  <a:blip r:embed="rId1"/>
                   <a:stretch>
                     <a:fillRect/>
                   </a:stretch>
@@ -1666,20 +1732,6 @@
           </a:graphic>
         </wp:anchor>
       </w:drawing>
-    </w:r>
-  </w:p>
-</w:hdr>
-</file>
-
-<file path=word/header3.xml><?xml version="1.0" encoding="utf-8"?>
-<w:hdr xmlns:o="urn:schemas-microsoft-com:office:office" xmlns:r="http://schemas.openxmlformats.org/officeDocument/2006/relationships" xmlns:v="urn:schemas-microsoft-com:vml" xmlns:w="http://schemas.openxmlformats.org/wordprocessingml/2006/main" xmlns:w10="urn:schemas-microsoft-com:office:word" xmlns:wp="http://schemas.openxmlformats.org/drawingml/2006/wordprocessingDrawing" xmlns:wps="http://schemas.microsoft.com/office/word/2010/wordprocessingShape" xmlns:wpg="http://schemas.microsoft.com/office/word/2010/wordprocessingGroup" xmlns:mc="http://schemas.openxmlformats.org/markup-compatibility/2006" xmlns:wp14="http://schemas.microsoft.com/office/word/2010/wordprocessingDrawing" xmlns:w14="http://schemas.microsoft.com/office/word/2010/wordml" xmlns:w15="http://schemas.microsoft.com/office/word/2012/wordml" mc:Ignorable="w14 wp14 w15">
-  <w:p>
-    <w:pPr>
-      <w:pStyle w:val="Header"/>
-      <w:rPr/>
-    </w:pPr>
-    <w:r>
-      <w:rPr/>
       <mc:AlternateContent>
         <mc:Choice Requires="wpg">
           <w:drawing>
@@ -1691,10 +1743,10 @@
               <wp:positionV relativeFrom="page">
                 <wp:posOffset>0</wp:posOffset>
               </wp:positionV>
-              <wp:extent cx="7557135" cy="2294255"/>
+              <wp:extent cx="7556500" cy="2293620"/>
               <wp:effectExtent l="0" t="0" r="0" b="0"/>
               <wp:wrapNone/>
-              <wp:docPr id="13" name="Agrupar 2"/>
+              <wp:docPr id="14" name="Agrupar 2"/>
               <a:graphic xmlns:a="http://schemas.openxmlformats.org/drawingml/2006/main">
                 <a:graphicData uri="http://schemas.microsoft.com/office/word/2010/wordprocessingGroup">
                   <wpg:wgp>
@@ -1702,26 +1754,26 @@
                     <wpg:grpSpPr>
                       <a:xfrm>
                         <a:off x="0" y="0"/>
-                        <a:ext cx="7557120" cy="2294280"/>
+                        <a:ext cx="7556400" cy="2293560"/>
                         <a:chOff x="0" y="0"/>
-                        <a:chExt cx="7557120" cy="2294280"/>
+                        <a:chExt cx="7556400" cy="2293560"/>
                       </a:xfrm>
                     </wpg:grpSpPr>
                     <wps:wsp>
-                      <wps:cNvPr id="14" name="AutoShape 2"/>
+                      <wps:cNvPr id="15" name="AutoShape 2"/>
                       <wps:cNvSpPr/>
                       <wps:spPr>
                         <a:xfrm>
                           <a:off x="0" y="1125360"/>
-                          <a:ext cx="7557120" cy="1168920"/>
+                          <a:ext cx="7556400" cy="1168560"/>
                         </a:xfrm>
                         <a:custGeom>
                           <a:avLst/>
                           <a:gdLst>
-                            <a:gd name="textAreaLeft" fmla="*/ 0 w 4284360"/>
-                            <a:gd name="textAreaRight" fmla="*/ 4284720 w 4284360"/>
-                            <a:gd name="textAreaTop" fmla="*/ 0 h 662760"/>
-                            <a:gd name="textAreaBottom" fmla="*/ 663120 h 662760"/>
+                            <a:gd name="textAreaLeft" fmla="*/ 0 w 4284000"/>
+                            <a:gd name="textAreaRight" fmla="*/ 4284720 w 4284000"/>
+                            <a:gd name="textAreaTop" fmla="*/ 0 h 662400"/>
+                            <a:gd name="textAreaBottom" fmla="*/ 663120 h 662400"/>
                           </a:gdLst>
                           <a:ahLst/>
                           <a:rect l="textAreaLeft" t="textAreaTop" r="textAreaRight" b="textAreaBottom"/>
@@ -2224,17 +2276,17 @@
                     </wps:wsp>
                     <pic:pic xmlns:pic="http://schemas.openxmlformats.org/drawingml/2006/picture">
                       <pic:nvPicPr>
-                        <pic:cNvPr id="15" name="Picture 3" descr=""/>
+                        <pic:cNvPr id="16" name="Picture 3" descr=""/>
                         <pic:cNvPicPr/>
                       </pic:nvPicPr>
                       <pic:blipFill>
-                        <a:blip r:embed="rId1"/>
+                        <a:blip r:embed="rId2"/>
                         <a:stretch/>
                       </pic:blipFill>
                       <pic:spPr>
                         <a:xfrm>
                           <a:off x="0" y="0"/>
-                          <a:ext cx="7557120" cy="2205360"/>
+                          <a:ext cx="7556400" cy="2204640"/>
                         </a:xfrm>
                         <a:prstGeom prst="rect">
                           <a:avLst/>
@@ -2245,20 +2297,20 @@
                       </pic:spPr>
                     </pic:pic>
                     <wps:wsp>
-                      <wps:cNvPr id="16" name="AutoShape 4"/>
+                      <wps:cNvPr id="17" name="AutoShape 4"/>
                       <wps:cNvSpPr/>
                       <wps:spPr>
                         <a:xfrm>
                           <a:off x="1729080" y="538560"/>
-                          <a:ext cx="736560" cy="448200"/>
+                          <a:ext cx="735840" cy="447840"/>
                         </a:xfrm>
                         <a:custGeom>
                           <a:avLst/>
                           <a:gdLst>
-                            <a:gd name="textAreaLeft" fmla="*/ 0 w 417600"/>
-                            <a:gd name="textAreaRight" fmla="*/ 417960 w 417600"/>
-                            <a:gd name="textAreaTop" fmla="*/ 0 h 254160"/>
-                            <a:gd name="textAreaBottom" fmla="*/ 254520 h 254160"/>
+                            <a:gd name="textAreaLeft" fmla="*/ 0 w 417240"/>
+                            <a:gd name="textAreaRight" fmla="*/ 417960 w 417240"/>
+                            <a:gd name="textAreaTop" fmla="*/ 0 h 253800"/>
+                            <a:gd name="textAreaBottom" fmla="*/ 254520 h 253800"/>
                           </a:gdLst>
                           <a:ahLst/>
                           <a:rect l="textAreaLeft" t="textAreaTop" r="textAreaRight" b="textAreaBottom"/>
@@ -2686,17 +2738,17 @@
                     </wps:wsp>
                     <pic:pic xmlns:pic="http://schemas.openxmlformats.org/drawingml/2006/picture">
                       <pic:nvPicPr>
-                        <pic:cNvPr id="17" name="Picture 5" descr=""/>
+                        <pic:cNvPr id="18" name="Picture 5" descr=""/>
                         <pic:cNvPicPr/>
                       </pic:nvPicPr>
                       <pic:blipFill>
-                        <a:blip r:embed="rId2"/>
+                        <a:blip r:embed="rId3"/>
                         <a:stretch/>
                       </pic:blipFill>
                       <pic:spPr>
                         <a:xfrm>
                           <a:off x="2495520" y="538560"/>
-                          <a:ext cx="93960" cy="448200"/>
+                          <a:ext cx="93240" cy="447840"/>
                         </a:xfrm>
                         <a:prstGeom prst="rect">
                           <a:avLst/>
@@ -2708,17 +2760,17 @@
                     </pic:pic>
                     <pic:pic xmlns:pic="http://schemas.openxmlformats.org/drawingml/2006/picture">
                       <pic:nvPicPr>
-                        <pic:cNvPr id="18" name="Picture 6" descr=""/>
+                        <pic:cNvPr id="19" name="Picture 6" descr=""/>
                         <pic:cNvPicPr/>
                       </pic:nvPicPr>
                       <pic:blipFill>
-                        <a:blip r:embed="rId3"/>
+                        <a:blip r:embed="rId4"/>
                         <a:stretch/>
                       </pic:blipFill>
                       <pic:spPr>
                         <a:xfrm>
                           <a:off x="1719000" y="1051560"/>
-                          <a:ext cx="1372320" cy="96480"/>
+                          <a:ext cx="1371600" cy="95760"/>
                         </a:xfrm>
                         <a:prstGeom prst="rect">
                           <a:avLst/>
@@ -2730,17 +2782,17 @@
                     </pic:pic>
                     <pic:pic xmlns:pic="http://schemas.openxmlformats.org/drawingml/2006/picture">
                       <pic:nvPicPr>
-                        <pic:cNvPr id="19" name="Picture 7" descr=""/>
+                        <pic:cNvPr id="20" name="Picture 7" descr=""/>
                         <pic:cNvPicPr/>
                       </pic:nvPicPr>
                       <pic:blipFill>
-                        <a:blip r:embed="rId4"/>
+                        <a:blip r:embed="rId5"/>
                         <a:stretch/>
                       </pic:blipFill>
                       <pic:spPr>
                         <a:xfrm>
                           <a:off x="2635920" y="538560"/>
-                          <a:ext cx="454680" cy="448200"/>
+                          <a:ext cx="453960" cy="447840"/>
                         </a:xfrm>
                         <a:prstGeom prst="rect">
                           <a:avLst/>
@@ -2752,17 +2804,17 @@
                     </pic:pic>
                     <pic:pic xmlns:pic="http://schemas.openxmlformats.org/drawingml/2006/picture">
                       <pic:nvPicPr>
-                        <pic:cNvPr id="20" name="Picture 8" descr=""/>
+                        <pic:cNvPr id="21" name="Picture 8" descr=""/>
                         <pic:cNvPicPr/>
                       </pic:nvPicPr>
                       <pic:blipFill>
-                        <a:blip r:embed="rId5"/>
+                        <a:blip r:embed="rId6"/>
                         <a:stretch/>
                       </pic:blipFill>
                       <pic:spPr>
                         <a:xfrm>
                           <a:off x="1722600" y="1177200"/>
-                          <a:ext cx="1224360" cy="96480"/>
+                          <a:ext cx="1223640" cy="95760"/>
                         </a:xfrm>
                         <a:prstGeom prst="rect">
                           <a:avLst/>
@@ -2777,7 +2829,7 @@
                       <wps:spPr>
                         <a:xfrm>
                           <a:off x="1604160" y="452880"/>
-                          <a:ext cx="0" cy="907920"/>
+                          <a:ext cx="720" cy="907920"/>
                         </a:xfrm>
                         <a:prstGeom prst="line">
                           <a:avLst/>
@@ -2799,17 +2851,17 @@
                     </wps:wsp>
                     <pic:pic xmlns:pic="http://schemas.openxmlformats.org/drawingml/2006/picture">
                       <pic:nvPicPr>
-                        <pic:cNvPr id="21" name="Picture 10" descr=""/>
+                        <pic:cNvPr id="22" name="Picture 10" descr=""/>
                         <pic:cNvPicPr/>
                       </pic:nvPicPr>
                       <pic:blipFill>
-                        <a:blip r:embed="rId6"/>
+                        <a:blip r:embed="rId7"/>
                         <a:stretch/>
                       </pic:blipFill>
                       <pic:spPr>
                         <a:xfrm>
                           <a:off x="547200" y="452160"/>
-                          <a:ext cx="885960" cy="907560"/>
+                          <a:ext cx="885240" cy="906840"/>
                         </a:xfrm>
                         <a:prstGeom prst="rect">
                           <a:avLst/>
@@ -2821,17 +2873,17 @@
                     </pic:pic>
                     <pic:pic xmlns:pic="http://schemas.openxmlformats.org/drawingml/2006/picture">
                       <pic:nvPicPr>
-                        <pic:cNvPr id="22" name="Picture 11" descr=""/>
+                        <pic:cNvPr id="23" name="Picture 11" descr=""/>
                         <pic:cNvPicPr/>
                       </pic:nvPicPr>
                       <pic:blipFill>
-                        <a:blip r:embed="rId7"/>
+                        <a:blip r:embed="rId8"/>
                         <a:stretch/>
                       </pic:blipFill>
                       <pic:spPr>
                         <a:xfrm>
                           <a:off x="5517000" y="516240"/>
-                          <a:ext cx="249480" cy="245880"/>
+                          <a:ext cx="248760" cy="245160"/>
                         </a:xfrm>
                         <a:prstGeom prst="rect">
                           <a:avLst/>
@@ -2843,17 +2895,17 @@
                     </pic:pic>
                     <pic:pic xmlns:pic="http://schemas.openxmlformats.org/drawingml/2006/picture">
                       <pic:nvPicPr>
-                        <pic:cNvPr id="23" name="Picture 12" descr=""/>
+                        <pic:cNvPr id="24" name="Picture 12" descr=""/>
                         <pic:cNvPicPr/>
                       </pic:nvPicPr>
                       <pic:blipFill>
-                        <a:blip r:embed="rId8"/>
+                        <a:blip r:embed="rId9"/>
                         <a:stretch/>
                       </pic:blipFill>
                       <pic:spPr>
                         <a:xfrm>
                           <a:off x="5931000" y="357480"/>
-                          <a:ext cx="967680" cy="496440"/>
+                          <a:ext cx="966960" cy="496080"/>
                         </a:xfrm>
                         <a:prstGeom prst="rect">
                           <a:avLst/>
@@ -2871,49 +2923,49 @@
         </mc:Choice>
         <mc:Fallback>
           <w:pict>
-            <v:group id="shape_0" alt="Agrupar 2" style="position:absolute;margin-left:0pt;margin-top:0pt;width:595.05pt;height:180.65pt" coordorigin="0,0" coordsize="11901,3613">
-              <v:shape id="shape_0" ID="Picture 3" stroked="f" o:allowincell="f" style="position:absolute;left:0;top:0;width:11900;height:3472;mso-wrap-style:none;v-text-anchor:middle;mso-position-horizontal-relative:page;mso-position-vertical-relative:page" type="_x0000_t75">
-                <v:imagedata r:id="rId9" o:detectmouseclick="t"/>
-                <v:stroke color="#3465a4" joinstyle="round" endcap="flat"/>
-                <w10:wrap type="none"/>
-              </v:shape>
-              <v:shape id="shape_0" ID="Picture 5" stroked="f" o:allowincell="f" style="position:absolute;left:3930;top:848;width:147;height:705;mso-wrap-style:none;v-text-anchor:middle;mso-position-horizontal-relative:page;mso-position-vertical-relative:page" type="_x0000_t75">
+            <v:group id="shape_0" alt="Agrupar 2" style="position:absolute;margin-left:0pt;margin-top:0pt;width:595pt;height:180.6pt" coordorigin="0,0" coordsize="11900,3612">
+              <v:shape id="shape_0" ID="Picture 3" stroked="f" o:allowincell="f" style="position:absolute;left:0;top:0;width:11899;height:3471;mso-wrap-style:none;v-text-anchor:middle;mso-position-horizontal-relative:page;mso-position-vertical-relative:page" type="_x0000_t75">
                 <v:imagedata r:id="rId10" o:detectmouseclick="t"/>
                 <v:stroke color="#3465a4" joinstyle="round" endcap="flat"/>
                 <w10:wrap type="none"/>
               </v:shape>
-              <v:shape id="shape_0" ID="Picture 6" stroked="f" o:allowincell="f" style="position:absolute;left:2707;top:1656;width:2160;height:151;mso-wrap-style:none;v-text-anchor:middle;mso-position-horizontal-relative:page;mso-position-vertical-relative:page" type="_x0000_t75">
+              <v:shape id="shape_0" ID="Picture 5" stroked="f" o:allowincell="f" style="position:absolute;left:3930;top:848;width:146;height:704;mso-wrap-style:none;v-text-anchor:middle;mso-position-horizontal-relative:page;mso-position-vertical-relative:page" type="_x0000_t75">
                 <v:imagedata r:id="rId11" o:detectmouseclick="t"/>
                 <v:stroke color="#3465a4" joinstyle="round" endcap="flat"/>
                 <w10:wrap type="none"/>
               </v:shape>
-              <v:shape id="shape_0" ID="Picture 7" stroked="f" o:allowincell="f" style="position:absolute;left:4151;top:848;width:715;height:705;mso-wrap-style:none;v-text-anchor:middle;mso-position-horizontal-relative:page;mso-position-vertical-relative:page" type="_x0000_t75">
+              <v:shape id="shape_0" ID="Picture 6" stroked="f" o:allowincell="f" style="position:absolute;left:2707;top:1656;width:2159;height:150;mso-wrap-style:none;v-text-anchor:middle;mso-position-horizontal-relative:page;mso-position-vertical-relative:page" type="_x0000_t75">
                 <v:imagedata r:id="rId12" o:detectmouseclick="t"/>
                 <v:stroke color="#3465a4" joinstyle="round" endcap="flat"/>
                 <w10:wrap type="none"/>
               </v:shape>
-              <v:shape id="shape_0" ID="Picture 8" stroked="f" o:allowincell="f" style="position:absolute;left:2713;top:1854;width:1927;height:151;mso-wrap-style:none;v-text-anchor:middle;mso-position-horizontal-relative:page;mso-position-vertical-relative:page" type="_x0000_t75">
+              <v:shape id="shape_0" ID="Picture 7" stroked="f" o:allowincell="f" style="position:absolute;left:4151;top:848;width:714;height:704;mso-wrap-style:none;v-text-anchor:middle;mso-position-horizontal-relative:page;mso-position-vertical-relative:page" type="_x0000_t75">
                 <v:imagedata r:id="rId13" o:detectmouseclick="t"/>
                 <v:stroke color="#3465a4" joinstyle="round" endcap="flat"/>
                 <w10:wrap type="none"/>
               </v:shape>
-              <v:line id="shape_0" from="2526,713" to="2526,2142" ID="Line 9" stroked="t" o:allowincell="f" style="position:absolute;mso-position-horizontal-relative:page;mso-position-vertical-relative:page">
+              <v:shape id="shape_0" ID="Picture 8" stroked="f" o:allowincell="f" style="position:absolute;left:2713;top:1854;width:1926;height:150;mso-wrap-style:none;v-text-anchor:middle;mso-position-horizontal-relative:page;mso-position-vertical-relative:page" type="_x0000_t75">
+                <v:imagedata r:id="rId14" o:detectmouseclick="t"/>
+                <v:stroke color="#3465a4" joinstyle="round" endcap="flat"/>
+                <w10:wrap type="none"/>
+              </v:shape>
+              <v:line id="shape_0" from="2526,713" to="2526,2142" stroked="t" o:allowincell="f" style="position:absolute;mso-position-horizontal-relative:page;mso-position-vertical-relative:page">
                 <v:stroke color="#cccccc" weight="9000" joinstyle="round" endcap="flat"/>
                 <v:fill o:detectmouseclick="t" on="false"/>
                 <w10:wrap type="none"/>
               </v:line>
-              <v:shape id="shape_0" ID="Picture 10" stroked="f" o:allowincell="f" style="position:absolute;left:862;top:712;width:1394;height:1428;mso-wrap-style:none;v-text-anchor:middle;mso-position-horizontal-relative:page;mso-position-vertical-relative:page" type="_x0000_t75">
-                <v:imagedata r:id="rId14" o:detectmouseclick="t"/>
-                <v:stroke color="#3465a4" joinstyle="round" endcap="flat"/>
-                <w10:wrap type="none"/>
-              </v:shape>
-              <v:shape id="shape_0" ID="Picture 11" stroked="f" o:allowincell="f" style="position:absolute;left:8688;top:813;width:392;height:386;mso-wrap-style:none;v-text-anchor:middle;mso-position-horizontal-relative:page;mso-position-vertical-relative:page" type="_x0000_t75">
+              <v:shape id="shape_0" ID="Picture 10" stroked="f" o:allowincell="f" style="position:absolute;left:862;top:712;width:1393;height:1427;mso-wrap-style:none;v-text-anchor:middle;mso-position-horizontal-relative:page;mso-position-vertical-relative:page" type="_x0000_t75">
                 <v:imagedata r:id="rId15" o:detectmouseclick="t"/>
                 <v:stroke color="#3465a4" joinstyle="round" endcap="flat"/>
                 <w10:wrap type="none"/>
               </v:shape>
-              <v:shape id="shape_0" ID="Picture 12" stroked="f" o:allowincell="f" style="position:absolute;left:9340;top:563;width:1523;height:781;mso-wrap-style:none;v-text-anchor:middle;mso-position-horizontal-relative:page;mso-position-vertical-relative:page" type="_x0000_t75">
+              <v:shape id="shape_0" ID="Picture 11" stroked="f" o:allowincell="f" style="position:absolute;left:8688;top:813;width:391;height:385;mso-wrap-style:none;v-text-anchor:middle;mso-position-horizontal-relative:page;mso-position-vertical-relative:page" type="_x0000_t75">
                 <v:imagedata r:id="rId16" o:detectmouseclick="t"/>
+                <v:stroke color="#3465a4" joinstyle="round" endcap="flat"/>
+                <w10:wrap type="none"/>
+              </v:shape>
+              <v:shape id="shape_0" ID="Picture 12" stroked="f" o:allowincell="f" style="position:absolute;left:9340;top:563;width:1522;height:780;mso-wrap-style:none;v-text-anchor:middle;mso-position-horizontal-relative:page;mso-position-vertical-relative:page" type="_x0000_t75">
+                <v:imagedata r:id="rId17" o:detectmouseclick="t"/>
                 <v:stroke color="#3465a4" joinstyle="round" endcap="flat"/>
                 <w10:wrap type="none"/>
               </v:shape>
@@ -2921,51 +2973,6 @@
           </w:pict>
         </mc:Fallback>
       </mc:AlternateContent>
-      <w:drawing>
-        <wp:anchor behindDoc="1" distT="0" distB="0" distL="0" distR="0" simplePos="0" locked="0" layoutInCell="1" allowOverlap="1" relativeHeight="6">
-          <wp:simplePos x="0" y="0"/>
-          <wp:positionH relativeFrom="column">
-            <wp:posOffset>4857115</wp:posOffset>
-          </wp:positionH>
-          <wp:positionV relativeFrom="paragraph">
-            <wp:posOffset>-50165</wp:posOffset>
-          </wp:positionV>
-          <wp:extent cx="453390" cy="356870"/>
-          <wp:effectExtent l="0" t="0" r="0" b="0"/>
-          <wp:wrapNone/>
-          <wp:docPr id="24" name="Imagem 17" descr="Logotipo&#10;&#10;Descrição gerada automaticamente"/>
-          <wp:cNvGraphicFramePr>
-            <a:graphicFrameLocks xmlns:a="http://schemas.openxmlformats.org/drawingml/2006/main" noChangeAspect="1"/>
-          </wp:cNvGraphicFramePr>
-          <a:graphic xmlns:a="http://schemas.openxmlformats.org/drawingml/2006/main">
-            <a:graphicData uri="http://schemas.openxmlformats.org/drawingml/2006/picture">
-              <pic:pic xmlns:pic="http://schemas.openxmlformats.org/drawingml/2006/picture">
-                <pic:nvPicPr>
-                  <pic:cNvPr id="24" name="Imagem 17" descr="Logotipo&#10;&#10;Descrição gerada automaticamente"/>
-                  <pic:cNvPicPr>
-                    <a:picLocks noChangeAspect="1" noChangeArrowheads="1"/>
-                  </pic:cNvPicPr>
-                </pic:nvPicPr>
-                <pic:blipFill>
-                  <a:blip r:embed="rId17"/>
-                  <a:stretch>
-                    <a:fillRect/>
-                  </a:stretch>
-                </pic:blipFill>
-                <pic:spPr bwMode="auto">
-                  <a:xfrm>
-                    <a:off x="0" y="0"/>
-                    <a:ext cx="453390" cy="356870"/>
-                  </a:xfrm>
-                  <a:prstGeom prst="rect">
-                    <a:avLst/>
-                  </a:prstGeom>
-                </pic:spPr>
-              </pic:pic>
-            </a:graphicData>
-          </a:graphic>
-        </wp:anchor>
-      </w:drawing>
     </w:r>
   </w:p>
 </w:hdr>
@@ -3371,6 +3378,7 @@
     <w:qFormat/>
     <w:pPr>
       <w:widowControl w:val="false"/>
+      <w:suppressAutoHyphens w:val="true"/>
       <w:bidi w:val="0"/>
       <w:spacing w:before="0" w:after="0"/>
       <w:jc w:val="left"/>
